--- a/Mid-Term Projrct (Photo Artistry)/Photo Artistry - Website.docx
+++ b/Mid-Term Projrct (Photo Artistry)/Photo Artistry - Website.docx
@@ -3153,6 +3153,14 @@
           <w:sz w:val="28"/>
           <w:szCs w:val="28"/>
         </w:rPr>
+        <w:t xml:space="preserve">Photographer </w:t>
+      </w:r>
+      <w:r>
+        <w:rPr>
+          <w:rFonts w:ascii="Ageo" w:hAnsi="Ageo"/>
+          <w:sz w:val="28"/>
+          <w:szCs w:val="28"/>
+        </w:rPr>
         <w:t>Rating</w:t>
       </w:r>
     </w:p>
@@ -3205,6 +3213,14 @@
           <w:sz w:val="28"/>
           <w:szCs w:val="28"/>
         </w:rPr>
+        <w:t xml:space="preserve">Photographer </w:t>
+      </w:r>
+      <w:r>
+        <w:rPr>
+          <w:rFonts w:ascii="Ageo" w:hAnsi="Ageo"/>
+          <w:sz w:val="28"/>
+          <w:szCs w:val="28"/>
+        </w:rPr>
         <w:t>Feedback</w:t>
       </w:r>
     </w:p>
@@ -3505,6 +3521,78 @@
           <w:szCs w:val="28"/>
         </w:rPr>
         <w:t>22)Film Photographer</w:t>
+      </w:r>
+    </w:p>
+    <w:p>
+      <w:pPr>
+        <w:ind w:left="360"/>
+        <w:rPr>
+          <w:rFonts w:ascii="Ageo" w:hAnsi="Ageo"/>
+          <w:sz w:val="28"/>
+          <w:szCs w:val="28"/>
+        </w:rPr>
+      </w:pPr>
+      <w:r>
+        <w:rPr>
+          <w:rFonts w:ascii="Ageo" w:hAnsi="Ageo"/>
+          <w:sz w:val="28"/>
+          <w:szCs w:val="28"/>
+        </w:rPr>
+        <w:t>23)Learner Feedback</w:t>
+      </w:r>
+    </w:p>
+    <w:p>
+      <w:pPr>
+        <w:ind w:left="360"/>
+        <w:rPr>
+          <w:rFonts w:ascii="Ageo" w:hAnsi="Ageo"/>
+          <w:sz w:val="28"/>
+          <w:szCs w:val="28"/>
+        </w:rPr>
+      </w:pPr>
+      <w:r>
+        <w:rPr>
+          <w:rFonts w:ascii="Ageo" w:hAnsi="Ageo"/>
+          <w:sz w:val="28"/>
+          <w:szCs w:val="28"/>
+        </w:rPr>
+        <w:t>24)Website Feedback</w:t>
+      </w:r>
+    </w:p>
+    <w:p>
+      <w:pPr>
+        <w:ind w:left="360"/>
+        <w:rPr>
+          <w:rFonts w:ascii="Ageo" w:hAnsi="Ageo"/>
+          <w:sz w:val="28"/>
+          <w:szCs w:val="28"/>
+        </w:rPr>
+      </w:pPr>
+      <w:r>
+        <w:rPr>
+          <w:rFonts w:ascii="Ageo" w:hAnsi="Ageo"/>
+          <w:sz w:val="28"/>
+          <w:szCs w:val="28"/>
+        </w:rPr>
+        <w:t>25)Learner Rating</w:t>
+      </w:r>
+    </w:p>
+    <w:p>
+      <w:pPr>
+        <w:ind w:left="360"/>
+        <w:rPr>
+          <w:rFonts w:ascii="Ageo" w:hAnsi="Ageo"/>
+          <w:sz w:val="28"/>
+          <w:szCs w:val="28"/>
+        </w:rPr>
+      </w:pPr>
+      <w:r>
+        <w:rPr>
+          <w:rFonts w:ascii="Ageo" w:hAnsi="Ageo"/>
+          <w:sz w:val="28"/>
+          <w:szCs w:val="28"/>
+        </w:rPr>
+        <w:t>26)Website Rating</w:t>
       </w:r>
     </w:p>
     <w:p>

--- a/Mid-Term Projrct (Photo Artistry)/Photo Artistry - Website.docx
+++ b/Mid-Term Projrct (Photo Artistry)/Photo Artistry - Website.docx
@@ -145,8 +145,20 @@
                 <w:szCs w:val="32"/>
                 <w:lang w:eastAsia="en-GB"/>
               </w:rPr>
-              <w:t>Tabassum, Nazia</w:t>
-            </w:r>
+              <w:t xml:space="preserve">Tabassum, </w:t>
+            </w:r>
+            <w:proofErr w:type="spellStart"/>
+            <w:r>
+              <w:rPr>
+                <w:rFonts w:ascii="Cambria" w:eastAsia="Times New Roman" w:hAnsi="Cambria" w:cs="Calibri"/>
+                <w:color w:val="000000"/>
+                <w:sz w:val="32"/>
+                <w:szCs w:val="32"/>
+                <w:lang w:eastAsia="en-GB"/>
+              </w:rPr>
+              <w:t>Nazia</w:t>
+            </w:r>
+            <w:proofErr w:type="spellEnd"/>
           </w:p>
         </w:tc>
         <w:tc>
@@ -251,6 +263,8 @@
                 <w:lang w:eastAsia="en-GB"/>
               </w:rPr>
             </w:pPr>
+            <w:proofErr w:type="spellStart"/>
+            <w:proofErr w:type="gramStart"/>
             <w:r>
               <w:rPr>
                 <w:rFonts w:ascii="Cambria" w:eastAsia="Times New Roman" w:hAnsi="Cambria" w:cs="Calibri"/>
@@ -261,6 +275,8 @@
               </w:rPr>
               <w:t>Tabassum,Nuzhut</w:t>
             </w:r>
+            <w:proofErr w:type="spellEnd"/>
+            <w:proofErr w:type="gramEnd"/>
           </w:p>
         </w:tc>
         <w:tc>
@@ -486,8 +502,20 @@
                 <w:szCs w:val="32"/>
                 <w:lang w:eastAsia="en-GB"/>
               </w:rPr>
-              <w:t>Roy, Anindita</w:t>
-            </w:r>
+              <w:t xml:space="preserve">Roy, </w:t>
+            </w:r>
+            <w:proofErr w:type="spellStart"/>
+            <w:r>
+              <w:rPr>
+                <w:rFonts w:ascii="Cambria" w:eastAsia="Times New Roman" w:hAnsi="Cambria" w:cs="Calibri"/>
+                <w:color w:val="000000"/>
+                <w:sz w:val="32"/>
+                <w:szCs w:val="32"/>
+                <w:lang w:eastAsia="en-GB"/>
+              </w:rPr>
+              <w:t>Anindita</w:t>
+            </w:r>
+            <w:proofErr w:type="spellEnd"/>
           </w:p>
         </w:tc>
         <w:tc>
@@ -515,6 +543,7 @@
                 <w:lang w:eastAsia="en-GB"/>
               </w:rPr>
             </w:pPr>
+            <w:proofErr w:type="spellStart"/>
             <w:r>
               <w:rPr>
                 <w:rFonts w:ascii="Cambria" w:eastAsia="Times New Roman" w:hAnsi="Cambria" w:cs="Calibri"/>
@@ -525,6 +554,7 @@
               </w:rPr>
               <w:t>Anindita</w:t>
             </w:r>
+            <w:proofErr w:type="spellEnd"/>
           </w:p>
         </w:tc>
       </w:tr>
@@ -1753,40 +1783,6 @@
               <w:t>Email</w:t>
             </w:r>
           </w:p>
-          <w:p>
-            <w:pPr>
-              <w:rPr>
-                <w:rFonts w:ascii="Ageo" w:hAnsi="Ageo"/>
-                <w:sz w:val="32"/>
-                <w:szCs w:val="32"/>
-              </w:rPr>
-            </w:pPr>
-            <w:r>
-              <w:rPr>
-                <w:rFonts w:ascii="Ageo" w:hAnsi="Ageo"/>
-                <w:sz w:val="32"/>
-                <w:szCs w:val="32"/>
-              </w:rPr>
-              <w:t>Category</w:t>
-            </w:r>
-          </w:p>
-          <w:p>
-            <w:pPr>
-              <w:rPr>
-                <w:rFonts w:ascii="Ageo" w:hAnsi="Ageo"/>
-                <w:sz w:val="32"/>
-                <w:szCs w:val="32"/>
-              </w:rPr>
-            </w:pPr>
-            <w:r>
-              <w:rPr>
-                <w:rFonts w:ascii="Ageo" w:hAnsi="Ageo"/>
-                <w:sz w:val="32"/>
-                <w:szCs w:val="32"/>
-              </w:rPr>
-              <w:t>Expected Salary</w:t>
-            </w:r>
-          </w:p>
         </w:tc>
       </w:tr>
     </w:tbl>
@@ -2143,6 +2139,15 @@
         </w:rPr>
       </w:pPr>
     </w:p>
+    <w:p>
+      <w:pPr>
+        <w:rPr>
+          <w:rFonts w:ascii="Ageo" w:hAnsi="Ageo"/>
+          <w:sz w:val="32"/>
+          <w:szCs w:val="32"/>
+        </w:rPr>
+      </w:pPr>
+    </w:p>
     <w:tbl>
       <w:tblPr>
         <w:tblStyle w:val="TableGrid"/>
@@ -3598,6 +3603,268 @@
     <w:p>
       <w:pPr>
         <w:ind w:left="360"/>
+        <w:rPr>
+          <w:rFonts w:ascii="Ageo" w:hAnsi="Ageo"/>
+          <w:sz w:val="28"/>
+          <w:szCs w:val="28"/>
+        </w:rPr>
+      </w:pPr>
+    </w:p>
+    <w:p>
+      <w:pPr>
+        <w:rPr>
+          <w:rFonts w:ascii="Ageo" w:hAnsi="Ageo"/>
+          <w:sz w:val="28"/>
+          <w:szCs w:val="28"/>
+        </w:rPr>
+      </w:pPr>
+    </w:p>
+    <w:p>
+      <w:pPr>
+        <w:rPr>
+          <w:rFonts w:ascii="Ageo" w:hAnsi="Ageo"/>
+          <w:sz w:val="28"/>
+          <w:szCs w:val="28"/>
+        </w:rPr>
+      </w:pPr>
+    </w:p>
+    <w:p>
+      <w:pPr>
+        <w:rPr>
+          <w:rFonts w:ascii="Ageo" w:hAnsi="Ageo"/>
+          <w:sz w:val="28"/>
+          <w:szCs w:val="28"/>
+        </w:rPr>
+      </w:pPr>
+    </w:p>
+    <w:p>
+      <w:pPr>
+        <w:rPr>
+          <w:rFonts w:ascii="Ageo" w:hAnsi="Ageo"/>
+          <w:sz w:val="28"/>
+          <w:szCs w:val="28"/>
+        </w:rPr>
+      </w:pPr>
+    </w:p>
+    <w:p>
+      <w:pPr>
+        <w:rPr>
+          <w:rFonts w:ascii="Ageo" w:hAnsi="Ageo"/>
+          <w:sz w:val="28"/>
+          <w:szCs w:val="28"/>
+        </w:rPr>
+      </w:pPr>
+    </w:p>
+    <w:p>
+      <w:pPr>
+        <w:rPr>
+          <w:rFonts w:ascii="Ageo" w:hAnsi="Ageo"/>
+          <w:sz w:val="28"/>
+          <w:szCs w:val="28"/>
+        </w:rPr>
+      </w:pPr>
+    </w:p>
+    <w:p>
+      <w:pPr>
+        <w:rPr>
+          <w:rFonts w:ascii="Ageo" w:hAnsi="Ageo"/>
+          <w:sz w:val="28"/>
+          <w:szCs w:val="28"/>
+        </w:rPr>
+      </w:pPr>
+    </w:p>
+    <w:p>
+      <w:pPr>
+        <w:rPr>
+          <w:rFonts w:ascii="Ageo" w:hAnsi="Ageo"/>
+          <w:sz w:val="28"/>
+          <w:szCs w:val="28"/>
+        </w:rPr>
+      </w:pPr>
+    </w:p>
+    <w:p>
+      <w:pPr>
+        <w:rPr>
+          <w:rFonts w:ascii="Ageo" w:hAnsi="Ageo"/>
+          <w:sz w:val="28"/>
+          <w:szCs w:val="28"/>
+        </w:rPr>
+      </w:pPr>
+    </w:p>
+    <w:p>
+      <w:pPr>
+        <w:rPr>
+          <w:rFonts w:ascii="Ageo" w:hAnsi="Ageo"/>
+          <w:sz w:val="28"/>
+          <w:szCs w:val="28"/>
+        </w:rPr>
+      </w:pPr>
+    </w:p>
+    <w:p>
+      <w:pPr>
+        <w:rPr>
+          <w:rFonts w:ascii="Ageo" w:hAnsi="Ageo"/>
+          <w:sz w:val="28"/>
+          <w:szCs w:val="28"/>
+        </w:rPr>
+      </w:pPr>
+    </w:p>
+    <w:p>
+      <w:pPr>
+        <w:rPr>
+          <w:rFonts w:ascii="Ageo" w:hAnsi="Ageo"/>
+          <w:sz w:val="28"/>
+          <w:szCs w:val="28"/>
+        </w:rPr>
+      </w:pPr>
+    </w:p>
+    <w:p>
+      <w:pPr>
+        <w:rPr>
+          <w:rFonts w:ascii="Ageo" w:hAnsi="Ageo"/>
+          <w:sz w:val="28"/>
+          <w:szCs w:val="28"/>
+        </w:rPr>
+      </w:pPr>
+    </w:p>
+    <w:p>
+      <w:pPr>
+        <w:rPr>
+          <w:rFonts w:ascii="Ageo" w:hAnsi="Ageo"/>
+          <w:sz w:val="28"/>
+          <w:szCs w:val="28"/>
+        </w:rPr>
+      </w:pPr>
+    </w:p>
+    <w:p>
+      <w:pPr>
+        <w:rPr>
+          <w:rFonts w:ascii="Ageo" w:hAnsi="Ageo"/>
+          <w:sz w:val="28"/>
+          <w:szCs w:val="28"/>
+        </w:rPr>
+      </w:pPr>
+    </w:p>
+    <w:p>
+      <w:pPr>
+        <w:rPr>
+          <w:rFonts w:ascii="Ageo" w:hAnsi="Ageo"/>
+          <w:sz w:val="28"/>
+          <w:szCs w:val="28"/>
+        </w:rPr>
+      </w:pPr>
+      <w:r>
+        <w:rPr>
+          <w:rFonts w:ascii="Ageo" w:hAnsi="Ageo"/>
+          <w:noProof/>
+          <w:sz w:val="28"/>
+          <w:szCs w:val="28"/>
+        </w:rPr>
+        <w:lastRenderedPageBreak/>
+        <w:drawing>
+          <wp:inline distT="0" distB="0" distL="0" distR="0" wp14:anchorId="6711712E" wp14:editId="3CECA142">
+            <wp:extent cx="6473373" cy="2509284"/>
+            <wp:effectExtent l="0" t="0" r="3810" b="5715"/>
+            <wp:docPr id="1" name="Picture 1"/>
+            <wp:cNvGraphicFramePr>
+              <a:graphicFrameLocks xmlns:a="http://schemas.openxmlformats.org/drawingml/2006/main" noChangeAspect="1"/>
+            </wp:cNvGraphicFramePr>
+            <a:graphic xmlns:a="http://schemas.openxmlformats.org/drawingml/2006/main">
+              <a:graphicData uri="http://schemas.openxmlformats.org/drawingml/2006/picture">
+                <pic:pic xmlns:pic="http://schemas.openxmlformats.org/drawingml/2006/picture">
+                  <pic:nvPicPr>
+                    <pic:cNvPr id="1" name="Picture 1"/>
+                    <pic:cNvPicPr/>
+                  </pic:nvPicPr>
+                  <pic:blipFill>
+                    <a:blip r:embed="rId8" cstate="print">
+                      <a:extLst>
+                        <a:ext uri="{28A0092B-C50C-407E-A947-70E740481C1C}">
+                          <a14:useLocalDpi xmlns:a14="http://schemas.microsoft.com/office/drawing/2010/main" val="0"/>
+                        </a:ext>
+                      </a:extLst>
+                    </a:blip>
+                    <a:stretch>
+                      <a:fillRect/>
+                    </a:stretch>
+                  </pic:blipFill>
+                  <pic:spPr>
+                    <a:xfrm>
+                      <a:off x="0" y="0"/>
+                      <a:ext cx="6517117" cy="2526241"/>
+                    </a:xfrm>
+                    <a:prstGeom prst="rect">
+                      <a:avLst/>
+                    </a:prstGeom>
+                  </pic:spPr>
+                </pic:pic>
+              </a:graphicData>
+            </a:graphic>
+          </wp:inline>
+        </w:drawing>
+      </w:r>
+    </w:p>
+    <w:p>
+      <w:pPr>
+        <w:rPr>
+          <w:rFonts w:ascii="Ageo" w:hAnsi="Ageo"/>
+          <w:sz w:val="28"/>
+          <w:szCs w:val="28"/>
+        </w:rPr>
+      </w:pPr>
+      <w:r>
+        <w:rPr>
+          <w:rFonts w:ascii="Ageo" w:hAnsi="Ageo"/>
+          <w:noProof/>
+          <w:sz w:val="28"/>
+          <w:szCs w:val="28"/>
+        </w:rPr>
+        <w:lastRenderedPageBreak/>
+        <w:drawing>
+          <wp:inline distT="0" distB="0" distL="0" distR="0" wp14:anchorId="3ECBCF35" wp14:editId="4038717B">
+            <wp:extent cx="2760310" cy="7506586"/>
+            <wp:effectExtent l="0" t="0" r="2540" b="0"/>
+            <wp:docPr id="2" name="Picture 2"/>
+            <wp:cNvGraphicFramePr>
+              <a:graphicFrameLocks xmlns:a="http://schemas.openxmlformats.org/drawingml/2006/main" noChangeAspect="1"/>
+            </wp:cNvGraphicFramePr>
+            <a:graphic xmlns:a="http://schemas.openxmlformats.org/drawingml/2006/main">
+              <a:graphicData uri="http://schemas.openxmlformats.org/drawingml/2006/picture">
+                <pic:pic xmlns:pic="http://schemas.openxmlformats.org/drawingml/2006/picture">
+                  <pic:nvPicPr>
+                    <pic:cNvPr id="2" name="Picture 2"/>
+                    <pic:cNvPicPr/>
+                  </pic:nvPicPr>
+                  <pic:blipFill>
+                    <a:blip r:embed="rId9">
+                      <a:extLst>
+                        <a:ext uri="{28A0092B-C50C-407E-A947-70E740481C1C}">
+                          <a14:useLocalDpi xmlns:a14="http://schemas.microsoft.com/office/drawing/2010/main" val="0"/>
+                        </a:ext>
+                      </a:extLst>
+                    </a:blip>
+                    <a:stretch>
+                      <a:fillRect/>
+                    </a:stretch>
+                  </pic:blipFill>
+                  <pic:spPr>
+                    <a:xfrm>
+                      <a:off x="0" y="0"/>
+                      <a:ext cx="2761653" cy="7510239"/>
+                    </a:xfrm>
+                    <a:prstGeom prst="rect">
+                      <a:avLst/>
+                    </a:prstGeom>
+                  </pic:spPr>
+                </pic:pic>
+              </a:graphicData>
+            </a:graphic>
+          </wp:inline>
+        </w:drawing>
+      </w:r>
+    </w:p>
+    <w:p>
+      <w:pPr>
         <w:rPr>
           <w:rFonts w:ascii="Ageo" w:hAnsi="Ageo"/>
           <w:sz w:val="28"/>
